--- a/Bugglista.docx
+++ b/Bugglista.docx
@@ -194,6 +194,10 @@
             <w:pPr>
               <w:pStyle w:val="Normal"/>
             </w:pPr>
+            <w:r>
+              <w:rPr/>
+              <w:t>-</w:t>
+            </w:r>
           </w:p>
         </w:tc>
       </w:tr>
@@ -431,6 +435,10 @@
             <w:pPr>
               <w:pStyle w:val="Normal"/>
             </w:pPr>
+            <w:r>
+              <w:rPr/>
+              <w:t>Snygga till texten på index.html</w:t>
+            </w:r>
           </w:p>
         </w:tc>
         <w:tc>
@@ -480,6 +488,10 @@
             <w:pPr>
               <w:pStyle w:val="Normal"/>
             </w:pPr>
+            <w:r>
+              <w:rPr/>
+              <w:t>Videon hamnar inte i mitten</w:t>
+            </w:r>
           </w:p>
         </w:tc>
         <w:tc>
@@ -529,6 +541,14 @@
             <w:pPr>
               <w:pStyle w:val="Normal"/>
             </w:pPr>
+            <w:r>
+              <w:rPr/>
+              <w:t>Kolla igenom koden och snygga till den</w:t>
+            </w:r>
+            <w:r>
+              <w:rPr/>
+              <w:t>. Städa och lägg in mellanrum mellan elementen.</w:t>
+            </w:r>
           </w:p>
         </w:tc>
         <w:tc>
@@ -578,6 +598,18 @@
             <w:pPr>
               <w:pStyle w:val="Normal"/>
             </w:pPr>
+            <w:r>
+              <w:rPr/>
+              <w:t xml:space="preserve">Fixa </w:t>
+            </w:r>
+            <w:r>
+              <w:rPr/>
+              <w:t>indentering</w:t>
+            </w:r>
+            <w:r>
+              <w:rPr/>
+              <w:t xml:space="preserve"> i koden.</w:t>
+            </w:r>
           </w:p>
         </w:tc>
         <w:tc>

--- a/Bugglista.docx
+++ b/Bugglista.docx
@@ -450,17 +450,25 @@
             <w:pPr>
               <w:pStyle w:val="Normal"/>
             </w:pPr>
-          </w:p>
-        </w:tc>
-        <w:tc>
-          <w:tcPr>
-            <w:tcW w:w="2254" w:type="dxa"/>
-            <w:tcMar/>
-          </w:tcPr>
-          <w:p>
-            <w:pPr>
-              <w:pStyle w:val="Normal"/>
-            </w:pPr>
+            <w:r>
+              <w:rPr/>
+              <w:t>Fixat</w:t>
+            </w:r>
+          </w:p>
+        </w:tc>
+        <w:tc>
+          <w:tcPr>
+            <w:tcW w:w="2254" w:type="dxa"/>
+            <w:tcMar/>
+          </w:tcPr>
+          <w:p>
+            <w:pPr>
+              <w:pStyle w:val="Normal"/>
+            </w:pPr>
+            <w:r>
+              <w:rPr/>
+              <w:t>16/5</w:t>
+            </w:r>
           </w:p>
         </w:tc>
         <w:tc>
@@ -503,28 +511,40 @@
             <w:pPr>
               <w:pStyle w:val="Normal"/>
             </w:pPr>
-          </w:p>
-        </w:tc>
-        <w:tc>
-          <w:tcPr>
-            <w:tcW w:w="2254" w:type="dxa"/>
-            <w:tcMar/>
-          </w:tcPr>
-          <w:p>
-            <w:pPr>
-              <w:pStyle w:val="Normal"/>
-            </w:pPr>
-          </w:p>
-        </w:tc>
-        <w:tc>
-          <w:tcPr>
-            <w:tcW w:w="2254" w:type="dxa"/>
-            <w:tcMar/>
-          </w:tcPr>
-          <w:p>
-            <w:pPr>
-              <w:pStyle w:val="Normal"/>
-            </w:pPr>
+            <w:r>
+              <w:rPr/>
+              <w:t>Fixat</w:t>
+            </w:r>
+          </w:p>
+        </w:tc>
+        <w:tc>
+          <w:tcPr>
+            <w:tcW w:w="2254" w:type="dxa"/>
+            <w:tcMar/>
+          </w:tcPr>
+          <w:p>
+            <w:pPr>
+              <w:pStyle w:val="Normal"/>
+            </w:pPr>
+            <w:r>
+              <w:rPr/>
+              <w:t>10/5</w:t>
+            </w:r>
+          </w:p>
+        </w:tc>
+        <w:tc>
+          <w:tcPr>
+            <w:tcW w:w="2254" w:type="dxa"/>
+            <w:tcMar/>
+          </w:tcPr>
+          <w:p>
+            <w:pPr>
+              <w:pStyle w:val="Normal"/>
+            </w:pPr>
+            <w:r>
+              <w:rPr/>
+              <w:t>Fixat med &lt;center&gt;</w:t>
+            </w:r>
           </w:p>
         </w:tc>
       </w:tr>
